--- a/public/word/word.docx
+++ b/public/word/word.docx
@@ -83,7 +83,22 @@
               <w:rPr>
                 <w:rFonts w:hint="eastAsia"/>
               </w:rPr>
-              <w:t>受理员编号</w:t>
+              <w:t>受理员</w:t>
+            </w:r>
+            <w:r>
+              <w:rPr>
+                <w:rFonts w:hint="eastAsia"/>
+                <w:lang w:val="en-US" w:eastAsia="zh-CN"/>
+              </w:rPr>
+              <w:t xml:space="preserve">  </w:t>
+            </w:r>
+            <w:bookmarkStart w:id="16" w:name="_GoBack"/>
+            <w:bookmarkEnd w:id="16"/>
+            <w:r>
+              <w:rPr>
+                <w:rFonts w:hint="eastAsia"/>
+              </w:rPr>
+              <w:t>编号</w:t>
             </w:r>
           </w:p>
         </w:tc>
@@ -102,7 +117,7 @@
             <w:bookmarkStart w:id="0" w:name="hwyID"/>
             <w:bookmarkEnd w:id="0"/>
             <w:r>
-              <w:t>3866</w:t>
+              <w:t>386</w:t>
             </w:r>
           </w:p>
         </w:tc>
@@ -137,13 +152,18 @@
           <w:p>
             <w:pPr>
               <w:rPr>
-                <w:rFonts w:hint="eastAsia"/>
+                <w:rFonts w:hint="default" w:eastAsia="宋体"/>
+                <w:lang w:val="en-US" w:eastAsia="zh-CN"/>
               </w:rPr>
             </w:pPr>
             <w:bookmarkStart w:id="1" w:name="enddate"/>
             <w:bookmarkEnd w:id="1"/>
             <w:r>
-              <w:t>2019-10-14</w:t>
+              <w:rPr>
+                <w:rFonts w:hint="eastAsia"/>
+                <w:lang w:val="en-US" w:eastAsia="zh-CN"/>
+              </w:rPr>
+              <w:t>201 -09-01</w:t>
             </w:r>
           </w:p>
         </w:tc>
@@ -205,7 +225,17 @@
             <w:bookmarkStart w:id="2" w:name="ID"/>
             <w:bookmarkEnd w:id="2"/>
             <w:r>
-              <w:t>191011192310762306</w:t>
+              <w:t>19101119</w:t>
+            </w:r>
+            <w:r>
+              <w:rPr>
+                <w:rFonts w:hint="eastAsia"/>
+                <w:lang w:val="en-US" w:eastAsia="zh-CN"/>
+              </w:rPr>
+              <w:t xml:space="preserve"> </w:t>
+            </w:r>
+            <w:r>
+              <w:t>2310762306</w:t>
             </w:r>
           </w:p>
         </w:tc>
@@ -314,7 +344,20 @@
               <w:rPr>
                 <w:rFonts w:hint="eastAsia"/>
               </w:rPr>
-              <w:t>求助</w:t>
+              <w:t>求</w:t>
+            </w:r>
+            <w:r>
+              <w:rPr>
+                <w:rFonts w:hint="eastAsia"/>
+                <w:lang w:val="en-US" w:eastAsia="zh-CN"/>
+              </w:rPr>
+              <w:t xml:space="preserve"> </w:t>
+            </w:r>
+            <w:r>
+              <w:rPr>
+                <w:rFonts w:hint="eastAsia"/>
+              </w:rPr>
+              <w:t>助</w:t>
             </w:r>
           </w:p>
         </w:tc>
@@ -1037,8 +1080,6 @@
           <w:lang w:val="en-US" w:eastAsia="zh-CN"/>
         </w:rPr>
       </w:pPr>
-      <w:bookmarkStart w:id="16" w:name="_GoBack"/>
-      <w:bookmarkEnd w:id="16"/>
     </w:p>
     <w:sectPr>
       <w:pgSz w:w="11906" w:h="16838"/>
@@ -1163,7 +1204,7 @@
     <w:lsdException w:unhideWhenUsed="0" w:uiPriority="0" w:semiHidden="0" w:name="HTML Sample"/>
     <w:lsdException w:unhideWhenUsed="0" w:uiPriority="0" w:semiHidden="0" w:name="HTML Typewriter"/>
     <w:lsdException w:unhideWhenUsed="0" w:uiPriority="0" w:semiHidden="0" w:name="HTML Variable"/>
-    <w:lsdException w:unhideWhenUsed="0" w:uiPriority="0" w:name="Normal Table"/>
+    <w:lsdException w:qFormat="1" w:unhideWhenUsed="0" w:uiPriority="0" w:name="Normal Table"/>
     <w:lsdException w:unhideWhenUsed="0" w:uiPriority="0" w:semiHidden="0" w:name="annotation subject"/>
     <w:lsdException w:unhideWhenUsed="0" w:uiPriority="0" w:semiHidden="0" w:name="Table Simple 1"/>
     <w:lsdException w:unhideWhenUsed="0" w:uiPriority="0" w:semiHidden="0" w:name="Table Simple 2"/>
@@ -1353,6 +1394,7 @@
   <w:style w:type="table" w:default="1" w:styleId="3">
     <w:name w:val="Normal Table"/>
     <w:semiHidden/>
+    <w:qFormat/>
     <w:uiPriority w:val="0"/>
     <w:tblPr>
       <w:tblLayout w:type="fixed"/>

--- a/public/word/word.docx
+++ b/public/word/word.docx
@@ -83,87 +83,89 @@
               <w:rPr>
                 <w:rFonts w:hint="eastAsia"/>
               </w:rPr>
-              <w:t>受理员</w:t>
-            </w:r>
-            <w:r>
-              <w:rPr>
-                <w:rFonts w:hint="eastAsia"/>
+              <w:t>受理员编号</w:t>
+            </w:r>
+          </w:p>
+        </w:tc>
+        <w:tc>
+          <w:tcPr>
+            <w:tcW w:w="2415" w:type="dxa"/>
+            <w:noWrap w:val="0"/>
+            <w:vAlign w:val="top"/>
+          </w:tcPr>
+          <w:p>
+            <w:pPr>
+              <w:rPr>
+                <w:rFonts w:hint="eastAsia" w:eastAsia="宋体"/>
                 <w:lang w:val="en-US" w:eastAsia="zh-CN"/>
               </w:rPr>
-              <w:t xml:space="preserve">  </w:t>
+            </w:pPr>
+            <w:bookmarkStart w:id="0" w:name="hwyID"/>
+            <w:bookmarkEnd w:id="0"/>
+            <w:r>
+              <w:t>386</w:t>
+            </w:r>
+            <w:r>
+              <w:rPr>
+                <w:rFonts w:hint="eastAsia"/>
+                <w:lang w:val="en-US" w:eastAsia="zh-CN"/>
+              </w:rPr>
+              <w:t>6</w:t>
+            </w:r>
+          </w:p>
+        </w:tc>
+        <w:tc>
+          <w:tcPr>
+            <w:tcW w:w="1674" w:type="dxa"/>
+            <w:gridSpan w:val="2"/>
+            <w:noWrap w:val="0"/>
+            <w:vAlign w:val="center"/>
+          </w:tcPr>
+          <w:p>
+            <w:pPr>
+              <w:jc w:val="center"/>
+              <w:rPr>
+                <w:rFonts w:hint="eastAsia"/>
+              </w:rPr>
+            </w:pPr>
+            <w:r>
+              <w:rPr>
+                <w:rFonts w:hint="eastAsia"/>
+              </w:rPr>
+              <w:t>办结时限</w:t>
+            </w:r>
+          </w:p>
+        </w:tc>
+        <w:tc>
+          <w:tcPr>
+            <w:tcW w:w="3014" w:type="dxa"/>
+            <w:noWrap w:val="0"/>
+            <w:vAlign w:val="top"/>
+          </w:tcPr>
+          <w:p>
+            <w:pPr>
+              <w:rPr>
+                <w:rFonts w:hint="default" w:eastAsia="宋体"/>
+                <w:lang w:val="en-US" w:eastAsia="zh-CN"/>
+              </w:rPr>
+            </w:pPr>
+            <w:bookmarkStart w:id="1" w:name="enddate"/>
+            <w:bookmarkEnd w:id="1"/>
+            <w:r>
+              <w:rPr>
+                <w:rFonts w:hint="eastAsia"/>
+                <w:lang w:val="en-US" w:eastAsia="zh-CN"/>
+              </w:rPr>
+              <w:t>2019</w:t>
             </w:r>
             <w:bookmarkStart w:id="16" w:name="_GoBack"/>
             <w:bookmarkEnd w:id="16"/>
             <w:r>
               <w:rPr>
                 <w:rFonts w:hint="eastAsia"/>
-              </w:rPr>
-              <w:t>编号</w:t>
-            </w:r>
-          </w:p>
-        </w:tc>
-        <w:tc>
-          <w:tcPr>
-            <w:tcW w:w="2415" w:type="dxa"/>
-            <w:noWrap w:val="0"/>
-            <w:vAlign w:val="top"/>
-          </w:tcPr>
-          <w:p>
-            <w:pPr>
-              <w:rPr>
-                <w:rFonts w:hint="eastAsia"/>
-              </w:rPr>
-            </w:pPr>
-            <w:bookmarkStart w:id="0" w:name="hwyID"/>
-            <w:bookmarkEnd w:id="0"/>
-            <w:r>
-              <w:t>386</w:t>
-            </w:r>
-          </w:p>
-        </w:tc>
-        <w:tc>
-          <w:tcPr>
-            <w:tcW w:w="1674" w:type="dxa"/>
-            <w:gridSpan w:val="2"/>
-            <w:noWrap w:val="0"/>
-            <w:vAlign w:val="center"/>
-          </w:tcPr>
-          <w:p>
-            <w:pPr>
-              <w:jc w:val="center"/>
-              <w:rPr>
-                <w:rFonts w:hint="eastAsia"/>
-              </w:rPr>
-            </w:pPr>
-            <w:r>
-              <w:rPr>
-                <w:rFonts w:hint="eastAsia"/>
-              </w:rPr>
-              <w:t>办结时限</w:t>
-            </w:r>
-          </w:p>
-        </w:tc>
-        <w:tc>
-          <w:tcPr>
-            <w:tcW w:w="3014" w:type="dxa"/>
-            <w:noWrap w:val="0"/>
-            <w:vAlign w:val="top"/>
-          </w:tcPr>
-          <w:p>
-            <w:pPr>
-              <w:rPr>
-                <w:rFonts w:hint="default" w:eastAsia="宋体"/>
                 <w:lang w:val="en-US" w:eastAsia="zh-CN"/>
               </w:rPr>
-            </w:pPr>
-            <w:bookmarkStart w:id="1" w:name="enddate"/>
-            <w:bookmarkEnd w:id="1"/>
-            <w:r>
-              <w:rPr>
-                <w:rFonts w:hint="eastAsia"/>
-                <w:lang w:val="en-US" w:eastAsia="zh-CN"/>
-              </w:rPr>
-              <w:t>201 -09-01</w:t>
+              <w:t>-09-01</w:t>
             </w:r>
           </w:p>
         </w:tc>
@@ -225,17 +227,7 @@
             <w:bookmarkStart w:id="2" w:name="ID"/>
             <w:bookmarkEnd w:id="2"/>
             <w:r>
-              <w:t>19101119</w:t>
-            </w:r>
-            <w:r>
-              <w:rPr>
-                <w:rFonts w:hint="eastAsia"/>
-                <w:lang w:val="en-US" w:eastAsia="zh-CN"/>
-              </w:rPr>
-              <w:t xml:space="preserve"> </w:t>
-            </w:r>
-            <w:r>
-              <w:t>2310762306</w:t>
+              <w:t>191011192310762306</w:t>
             </w:r>
           </w:p>
         </w:tc>
